--- a/lab1/Код sequence-диаграмма.docx
+++ b/lab1/Код sequence-диаграмма.docx
@@ -76,25 +76,161 @@
     <w:p>
       <w:pPr>
         <w:pStyle w:val="PlantUML"/>
-      </w:pPr>
-      <w:r>
-        <w:t>participant "Идентификация пользователя" as A</w:t>
-      </w:r>
-    </w:p>
-    <w:p>
-      <w:pPr>
-        <w:pStyle w:val="PlantUML"/>
-      </w:pPr>
-      <w:r>
-        <w:t>"Специалист отдела кадров" -&gt; A: Открыть форму идентификации</w:t>
-      </w:r>
-    </w:p>
-    <w:p>
-      <w:pPr>
-        <w:pStyle w:val="PlantUML"/>
-      </w:pPr>
-      <w:r>
-        <w:t>activate "Специалист отдела кадров"</w:t>
+        <w:rPr>
+          <w:lang w:val="ru-RU"/>
+        </w:rPr>
+      </w:pPr>
+      <w:r>
+        <w:t>participant</w:t>
+      </w:r>
+      <w:r>
+        <w:rPr>
+          <w:lang w:val="ru-RU"/>
+        </w:rPr>
+        <w:t xml:space="preserve"> "Идентификация пользователя" </w:t>
+      </w:r>
+      <w:r>
+        <w:t>as</w:t>
+      </w:r>
+      <w:r>
+        <w:rPr>
+          <w:lang w:val="ru-RU"/>
+        </w:rPr>
+        <w:t xml:space="preserve"> </w:t>
+      </w:r>
+      <w:r>
+        <w:t>A</w:t>
+      </w:r>
+    </w:p>
+    <w:p>
+      <w:pPr>
+        <w:pStyle w:val="PlantUML"/>
+        <w:rPr>
+          <w:lang w:val="ru-RU"/>
+        </w:rPr>
+      </w:pPr>
+      <w:r>
+        <w:rPr>
+          <w:lang w:val="ru-RU"/>
+        </w:rPr>
+        <w:t xml:space="preserve">"Специалист отдела кадров" -&gt; </w:t>
+      </w:r>
+      <w:r>
+        <w:t>A</w:t>
+      </w:r>
+      <w:r>
+        <w:rPr>
+          <w:lang w:val="ru-RU"/>
+        </w:rPr>
+        <w:t>: Открыть форму идентификации</w:t>
+      </w:r>
+    </w:p>
+    <w:p>
+      <w:pPr>
+        <w:pStyle w:val="PlantUML"/>
+        <w:rPr>
+          <w:lang w:val="ru-RU"/>
+        </w:rPr>
+      </w:pPr>
+      <w:r>
+        <w:t>activate</w:t>
+      </w:r>
+      <w:r>
+        <w:rPr>
+          <w:lang w:val="ru-RU"/>
+        </w:rPr>
+        <w:t xml:space="preserve"> "Специалист отдела кадров"</w:t>
+      </w:r>
+    </w:p>
+    <w:p>
+      <w:pPr>
+        <w:pStyle w:val="PlantUML"/>
+        <w:rPr>
+          <w:lang w:val="ru-RU"/>
+        </w:rPr>
+      </w:pPr>
+      <w:r>
+        <w:t>activate</w:t>
+      </w:r>
+      <w:r>
+        <w:rPr>
+          <w:lang w:val="ru-RU"/>
+        </w:rPr>
+        <w:t xml:space="preserve"> </w:t>
+      </w:r>
+      <w:r>
+        <w:t>A</w:t>
+      </w:r>
+    </w:p>
+    <w:p>
+      <w:pPr>
+        <w:pStyle w:val="PlantUML"/>
+      </w:pPr>
+      <w:r>
+        <w:t>deactivate A</w:t>
+      </w:r>
+    </w:p>
+    <w:p>
+      <w:pPr>
+        <w:pStyle w:val="PlantUML"/>
+      </w:pPr>
+      <w:r>
+        <w:t>Deactivate "</w:t>
+      </w:r>
+      <w:r>
+        <w:t>Специалист</w:t>
+      </w:r>
+      <w:r>
+        <w:t xml:space="preserve"> </w:t>
+      </w:r>
+      <w:r>
+        <w:t>отдела</w:t>
+      </w:r>
+      <w:r>
+        <w:t xml:space="preserve"> </w:t>
+      </w:r>
+      <w:r>
+        <w:t>кадров</w:t>
+      </w:r>
+      <w:r>
+        <w:t>"</w:t>
+      </w:r>
+    </w:p>
+    <w:p>
+      <w:pPr>
+        <w:pStyle w:val="PlantUML"/>
+      </w:pPr>
+      <w:r>
+        <w:t>participant "</w:t>
+      </w:r>
+      <w:r>
+        <w:t>Менеджер</w:t>
+      </w:r>
+      <w:r>
+        <w:t xml:space="preserve"> </w:t>
+      </w:r>
+      <w:r>
+        <w:t>паролей</w:t>
+      </w:r>
+      <w:r>
+        <w:t>" as B</w:t>
+      </w:r>
+    </w:p>
+    <w:p>
+      <w:pPr>
+        <w:pStyle w:val="PlantUML"/>
+      </w:pPr>
+      <w:r>
+        <w:t xml:space="preserve">A -&gt; B: </w:t>
+      </w:r>
+      <w:r>
+        <w:t>Ввод</w:t>
+      </w:r>
+      <w:r>
+        <w:t xml:space="preserve"> </w:t>
+      </w:r>
+      <w:r>
+        <w:t>пароля</w:t>
       </w:r>
     </w:p>
     <w:p>
@@ -118,7 +254,972 @@
         <w:pStyle w:val="PlantUML"/>
       </w:pPr>
       <w:r>
-        <w:t>Deactivate "</w:t>
+        <w:t>Activate B</w:t>
+      </w:r>
+    </w:p>
+    <w:p>
+      <w:pPr>
+        <w:pStyle w:val="PlantUML"/>
+      </w:pPr>
+      <w:r>
+        <w:t>Deactivate B</w:t>
+      </w:r>
+    </w:p>
+    <w:p>
+      <w:pPr>
+        <w:pStyle w:val="PlantUML"/>
+        <w:rPr>
+          <w:lang w:val="ru-RU"/>
+        </w:rPr>
+      </w:pPr>
+      <w:r>
+        <w:t>B</w:t>
+      </w:r>
+      <w:r>
+        <w:rPr>
+          <w:lang w:val="ru-RU"/>
+        </w:rPr>
+        <w:t xml:space="preserve"> -&gt; </w:t>
+      </w:r>
+      <w:r>
+        <w:t>B</w:t>
+      </w:r>
+      <w:r>
+        <w:rPr>
+          <w:lang w:val="ru-RU"/>
+        </w:rPr>
+        <w:t>: "Проверка подлиности"</w:t>
+      </w:r>
+    </w:p>
+    <w:p>
+      <w:pPr>
+        <w:pStyle w:val="PlantUML"/>
+        <w:rPr>
+          <w:lang w:val="ru-RU"/>
+        </w:rPr>
+      </w:pPr>
+      <w:r>
+        <w:t>Activate</w:t>
+      </w:r>
+      <w:r>
+        <w:rPr>
+          <w:lang w:val="ru-RU"/>
+        </w:rPr>
+        <w:t xml:space="preserve"> </w:t>
+      </w:r>
+      <w:r>
+        <w:t>B</w:t>
+      </w:r>
+    </w:p>
+    <w:p>
+      <w:pPr>
+        <w:pStyle w:val="PlantUML"/>
+        <w:rPr>
+          <w:lang w:val="ru-RU"/>
+        </w:rPr>
+      </w:pPr>
+      <w:r>
+        <w:t>Deactivate</w:t>
+      </w:r>
+      <w:r>
+        <w:rPr>
+          <w:lang w:val="ru-RU"/>
+        </w:rPr>
+        <w:t xml:space="preserve"> </w:t>
+      </w:r>
+      <w:r>
+        <w:t>B</w:t>
+      </w:r>
+    </w:p>
+    <w:p>
+      <w:pPr>
+        <w:pStyle w:val="PlantUML"/>
+        <w:rPr>
+          <w:lang w:val="ru-RU"/>
+        </w:rPr>
+      </w:pPr>
+      <w:r>
+        <w:t>B</w:t>
+      </w:r>
+      <w:r>
+        <w:rPr>
+          <w:lang w:val="ru-RU"/>
+        </w:rPr>
+        <w:t xml:space="preserve"> -&gt; "Специалист отдела кадров": "Идентификация прошла успешно"</w:t>
+      </w:r>
+    </w:p>
+    <w:p>
+      <w:pPr>
+        <w:pStyle w:val="PlantUML"/>
+        <w:rPr>
+          <w:lang w:val="ru-RU"/>
+        </w:rPr>
+      </w:pPr>
+      <w:r>
+        <w:t>Activate</w:t>
+      </w:r>
+      <w:r>
+        <w:rPr>
+          <w:lang w:val="ru-RU"/>
+        </w:rPr>
+        <w:t xml:space="preserve"> </w:t>
+      </w:r>
+      <w:r>
+        <w:t>B</w:t>
+      </w:r>
+    </w:p>
+    <w:p>
+      <w:pPr>
+        <w:pStyle w:val="PlantUML"/>
+        <w:rPr>
+          <w:lang w:val="ru-RU"/>
+        </w:rPr>
+      </w:pPr>
+      <w:r>
+        <w:t>activate</w:t>
+      </w:r>
+      <w:r>
+        <w:rPr>
+          <w:lang w:val="ru-RU"/>
+        </w:rPr>
+        <w:t xml:space="preserve"> "Специалист отдела кадров"</w:t>
+      </w:r>
+    </w:p>
+    <w:p>
+      <w:pPr>
+        <w:pStyle w:val="PlantUML"/>
+        <w:rPr>
+          <w:lang w:val="ru-RU"/>
+        </w:rPr>
+      </w:pPr>
+      <w:r>
+        <w:t>deactivate</w:t>
+      </w:r>
+      <w:r>
+        <w:rPr>
+          <w:lang w:val="ru-RU"/>
+        </w:rPr>
+        <w:t xml:space="preserve"> "Специалист отдела кадров"</w:t>
+      </w:r>
+    </w:p>
+    <w:p>
+      <w:pPr>
+        <w:pStyle w:val="PlantUML"/>
+        <w:rPr>
+          <w:lang w:val="ru-RU"/>
+        </w:rPr>
+      </w:pPr>
+      <w:r>
+        <w:t>participant</w:t>
+      </w:r>
+      <w:r>
+        <w:rPr>
+          <w:lang w:val="ru-RU"/>
+        </w:rPr>
+        <w:t xml:space="preserve"> "Главная форма программы" </w:t>
+      </w:r>
+      <w:r>
+        <w:t>as</w:t>
+      </w:r>
+      <w:r>
+        <w:rPr>
+          <w:lang w:val="ru-RU"/>
+        </w:rPr>
+        <w:t xml:space="preserve"> </w:t>
+      </w:r>
+      <w:r>
+        <w:t>C</w:t>
+      </w:r>
+    </w:p>
+    <w:p>
+      <w:pPr>
+        <w:pStyle w:val="PlantUML"/>
+        <w:rPr>
+          <w:lang w:val="ru-RU"/>
+        </w:rPr>
+      </w:pPr>
+      <w:r>
+        <w:t>Deactivate</w:t>
+      </w:r>
+      <w:r>
+        <w:rPr>
+          <w:lang w:val="ru-RU"/>
+        </w:rPr>
+        <w:t xml:space="preserve"> </w:t>
+      </w:r>
+      <w:r>
+        <w:t>B</w:t>
+      </w:r>
+    </w:p>
+    <w:p>
+      <w:pPr>
+        <w:pStyle w:val="PlantUML"/>
+        <w:rPr>
+          <w:lang w:val="ru-RU"/>
+        </w:rPr>
+      </w:pPr>
+      <w:r>
+        <w:rPr>
+          <w:lang w:val="ru-RU"/>
+        </w:rPr>
+        <w:t xml:space="preserve">"Специалист отдела кадров" -&gt; </w:t>
+      </w:r>
+      <w:r>
+        <w:t>C</w:t>
+      </w:r>
+      <w:r>
+        <w:rPr>
+          <w:lang w:val="ru-RU"/>
+        </w:rPr>
+        <w:t xml:space="preserve"> : "Открыть форму отдела кадров"</w:t>
+      </w:r>
+    </w:p>
+    <w:p>
+      <w:pPr>
+        <w:pStyle w:val="PlantUML"/>
+        <w:rPr>
+          <w:lang w:val="ru-RU"/>
+        </w:rPr>
+      </w:pPr>
+      <w:r>
+        <w:t>activate</w:t>
+      </w:r>
+      <w:r>
+        <w:rPr>
+          <w:lang w:val="ru-RU"/>
+        </w:rPr>
+        <w:t xml:space="preserve"> "Специалист отдела кадров"</w:t>
+      </w:r>
+    </w:p>
+    <w:p>
+      <w:pPr>
+        <w:pStyle w:val="PlantUML"/>
+        <w:rPr>
+          <w:lang w:val="ru-RU"/>
+        </w:rPr>
+      </w:pPr>
+      <w:r>
+        <w:t>deactivate</w:t>
+      </w:r>
+      <w:r>
+        <w:rPr>
+          <w:lang w:val="ru-RU"/>
+        </w:rPr>
+        <w:t xml:space="preserve"> "Специалист отдела кадров"</w:t>
+      </w:r>
+    </w:p>
+    <w:p>
+      <w:pPr>
+        <w:pStyle w:val="PlantUML"/>
+        <w:rPr>
+          <w:lang w:val="ru-RU"/>
+        </w:rPr>
+      </w:pPr>
+      <w:r>
+        <w:t>activate</w:t>
+      </w:r>
+      <w:r>
+        <w:rPr>
+          <w:lang w:val="ru-RU"/>
+        </w:rPr>
+        <w:t xml:space="preserve"> </w:t>
+      </w:r>
+      <w:r>
+        <w:t>C</w:t>
+      </w:r>
+    </w:p>
+    <w:p>
+      <w:pPr>
+        <w:pStyle w:val="PlantUML"/>
+        <w:rPr>
+          <w:lang w:val="ru-RU"/>
+        </w:rPr>
+      </w:pPr>
+      <w:r>
+        <w:t>Deactivate</w:t>
+      </w:r>
+      <w:r>
+        <w:rPr>
+          <w:lang w:val="ru-RU"/>
+        </w:rPr>
+        <w:t xml:space="preserve"> </w:t>
+      </w:r>
+      <w:r>
+        <w:t>C</w:t>
+      </w:r>
+    </w:p>
+    <w:p>
+      <w:pPr>
+        <w:pStyle w:val="PlantUML"/>
+        <w:rPr>
+          <w:lang w:val="ru-RU"/>
+        </w:rPr>
+      </w:pPr>
+      <w:r>
+        <w:t>C</w:t>
+      </w:r>
+      <w:r>
+        <w:rPr>
+          <w:lang w:val="ru-RU"/>
+        </w:rPr>
+        <w:t xml:space="preserve"> -&gt; </w:t>
+      </w:r>
+      <w:r>
+        <w:t>A</w:t>
+      </w:r>
+      <w:r>
+        <w:rPr>
+          <w:lang w:val="ru-RU"/>
+        </w:rPr>
+        <w:t>: "Ввод пароля для входа в отдел кадров"</w:t>
+      </w:r>
+    </w:p>
+    <w:p>
+      <w:pPr>
+        <w:pStyle w:val="PlantUML"/>
+      </w:pPr>
+      <w:r>
+        <w:t>activate C</w:t>
+      </w:r>
+    </w:p>
+    <w:p>
+      <w:pPr>
+        <w:pStyle w:val="PlantUML"/>
+      </w:pPr>
+      <w:r>
+        <w:t>Deactivate C</w:t>
+      </w:r>
+    </w:p>
+    <w:p>
+      <w:pPr>
+        <w:pStyle w:val="PlantUML"/>
+      </w:pPr>
+      <w:r>
+        <w:t>Activate A</w:t>
+      </w:r>
+    </w:p>
+    <w:p>
+      <w:pPr>
+        <w:pStyle w:val="PlantUML"/>
+      </w:pPr>
+      <w:r>
+        <w:t>Deactivate A</w:t>
+      </w:r>
+    </w:p>
+    <w:p>
+      <w:pPr>
+        <w:pStyle w:val="PlantUML"/>
+      </w:pPr>
+      <w:r>
+        <w:t>Deactivate C</w:t>
+      </w:r>
+    </w:p>
+    <w:p>
+      <w:pPr>
+        <w:pStyle w:val="PlantUML"/>
+      </w:pPr>
+      <w:r>
+        <w:t>A -&gt; B: "</w:t>
+      </w:r>
+      <w:r>
+        <w:t>Сверка</w:t>
+      </w:r>
+      <w:r>
+        <w:t xml:space="preserve"> </w:t>
+      </w:r>
+      <w:r>
+        <w:t>подлинности</w:t>
+      </w:r>
+      <w:r>
+        <w:t>"</w:t>
+      </w:r>
+    </w:p>
+    <w:p>
+      <w:pPr>
+        <w:pStyle w:val="PlantUML"/>
+      </w:pPr>
+      <w:r>
+        <w:t>Activate A</w:t>
+      </w:r>
+    </w:p>
+    <w:p>
+      <w:pPr>
+        <w:pStyle w:val="PlantUML"/>
+      </w:pPr>
+      <w:r>
+        <w:t>Deactivate A</w:t>
+      </w:r>
+    </w:p>
+    <w:p>
+      <w:pPr>
+        <w:pStyle w:val="PlantUML"/>
+      </w:pPr>
+      <w:r>
+        <w:t>Activate B</w:t>
+      </w:r>
+    </w:p>
+    <w:p>
+      <w:pPr>
+        <w:pStyle w:val="PlantUML"/>
+        <w:rPr>
+          <w:lang w:val="ru-RU"/>
+        </w:rPr>
+      </w:pPr>
+      <w:r>
+        <w:t>deactivate</w:t>
+      </w:r>
+      <w:r>
+        <w:rPr>
+          <w:lang w:val="ru-RU"/>
+        </w:rPr>
+        <w:t xml:space="preserve"> </w:t>
+      </w:r>
+      <w:r>
+        <w:t>B</w:t>
+      </w:r>
+    </w:p>
+    <w:p>
+      <w:pPr>
+        <w:pStyle w:val="PlantUML"/>
+        <w:rPr>
+          <w:lang w:val="ru-RU"/>
+        </w:rPr>
+      </w:pPr>
+      <w:r>
+        <w:t>B</w:t>
+      </w:r>
+      <w:r>
+        <w:rPr>
+          <w:lang w:val="ru-RU"/>
+        </w:rPr>
+        <w:t xml:space="preserve"> -&gt; </w:t>
+      </w:r>
+      <w:r>
+        <w:t>B</w:t>
+      </w:r>
+      <w:r>
+        <w:rPr>
+          <w:lang w:val="ru-RU"/>
+        </w:rPr>
+        <w:t>: "Подтверждение идентификации"</w:t>
+      </w:r>
+    </w:p>
+    <w:p>
+      <w:pPr>
+        <w:pStyle w:val="PlantUML"/>
+      </w:pPr>
+      <w:r>
+        <w:t>Activate B</w:t>
+      </w:r>
+    </w:p>
+    <w:p>
+      <w:pPr>
+        <w:pStyle w:val="PlantUML"/>
+      </w:pPr>
+      <w:r>
+        <w:t>deactivate B</w:t>
+      </w:r>
+    </w:p>
+    <w:p>
+      <w:pPr>
+        <w:pStyle w:val="PlantUML"/>
+      </w:pPr>
+      <w:r>
+        <w:t>participant "</w:t>
+      </w:r>
+      <w:r>
+        <w:t>Главная</w:t>
+      </w:r>
+      <w:r>
+        <w:t xml:space="preserve"> </w:t>
+      </w:r>
+      <w:r>
+        <w:t>форма</w:t>
+      </w:r>
+      <w:r>
+        <w:t xml:space="preserve"> </w:t>
+      </w:r>
+      <w:r>
+        <w:t>отдела</w:t>
+      </w:r>
+      <w:r>
+        <w:t xml:space="preserve"> </w:t>
+      </w:r>
+      <w:r>
+        <w:t>кадров</w:t>
+      </w:r>
+      <w:r>
+        <w:t>" as D</w:t>
+      </w:r>
+    </w:p>
+    <w:p>
+      <w:pPr>
+        <w:pStyle w:val="PlantUML"/>
+        <w:rPr>
+          <w:lang w:val="ru-RU"/>
+        </w:rPr>
+      </w:pPr>
+      <w:r>
+        <w:t>deactivate</w:t>
+      </w:r>
+      <w:r>
+        <w:rPr>
+          <w:lang w:val="ru-RU"/>
+        </w:rPr>
+        <w:t xml:space="preserve"> </w:t>
+      </w:r>
+      <w:r>
+        <w:t>B</w:t>
+      </w:r>
+    </w:p>
+    <w:p>
+      <w:pPr>
+        <w:pStyle w:val="PlantUML"/>
+        <w:rPr>
+          <w:lang w:val="ru-RU"/>
+        </w:rPr>
+      </w:pPr>
+      <w:r>
+        <w:rPr>
+          <w:lang w:val="ru-RU"/>
+        </w:rPr>
+        <w:t xml:space="preserve">"Специалист отдела кадров" -&gt; </w:t>
+      </w:r>
+      <w:r>
+        <w:t>D</w:t>
+      </w:r>
+      <w:r>
+        <w:rPr>
+          <w:lang w:val="ru-RU"/>
+        </w:rPr>
+        <w:t>: "Выбор формы заполнения"</w:t>
+      </w:r>
+    </w:p>
+    <w:p>
+      <w:pPr>
+        <w:pStyle w:val="PlantUML"/>
+        <w:rPr>
+          <w:lang w:val="ru-RU"/>
+        </w:rPr>
+      </w:pPr>
+      <w:r>
+        <w:t>activate</w:t>
+      </w:r>
+      <w:r>
+        <w:rPr>
+          <w:lang w:val="ru-RU"/>
+        </w:rPr>
+        <w:t xml:space="preserve"> "Специалист отдела кадров"</w:t>
+      </w:r>
+    </w:p>
+    <w:p>
+      <w:pPr>
+        <w:pStyle w:val="PlantUML"/>
+        <w:rPr>
+          <w:lang w:val="ru-RU"/>
+        </w:rPr>
+      </w:pPr>
+      <w:r>
+        <w:t>deactivate</w:t>
+      </w:r>
+      <w:r>
+        <w:rPr>
+          <w:lang w:val="ru-RU"/>
+        </w:rPr>
+        <w:t xml:space="preserve"> "Специалист отдела кадров"</w:t>
+      </w:r>
+    </w:p>
+    <w:p>
+      <w:pPr>
+        <w:pStyle w:val="PlantUML"/>
+        <w:rPr>
+          <w:lang w:val="ru-RU"/>
+        </w:rPr>
+      </w:pPr>
+      <w:r>
+        <w:t>Activate</w:t>
+      </w:r>
+      <w:r>
+        <w:rPr>
+          <w:lang w:val="ru-RU"/>
+        </w:rPr>
+        <w:t xml:space="preserve"> </w:t>
+      </w:r>
+      <w:r>
+        <w:t>D</w:t>
+      </w:r>
+    </w:p>
+    <w:p>
+      <w:pPr>
+        <w:pStyle w:val="PlantUML"/>
+        <w:rPr>
+          <w:lang w:val="ru-RU"/>
+        </w:rPr>
+      </w:pPr>
+      <w:r>
+        <w:t>deactivate</w:t>
+      </w:r>
+      <w:r>
+        <w:rPr>
+          <w:lang w:val="ru-RU"/>
+        </w:rPr>
+        <w:t xml:space="preserve"> </w:t>
+      </w:r>
+      <w:r>
+        <w:t>D</w:t>
+      </w:r>
+    </w:p>
+    <w:p>
+      <w:pPr>
+        <w:pStyle w:val="PlantUML"/>
+        <w:rPr>
+          <w:lang w:val="ru-RU"/>
+        </w:rPr>
+      </w:pPr>
+      <w:r>
+        <w:rPr>
+          <w:lang w:val="ru-RU"/>
+        </w:rPr>
+        <w:t xml:space="preserve">"Специалист отдела кадров" -&gt; </w:t>
+      </w:r>
+      <w:r>
+        <w:t>D</w:t>
+      </w:r>
+      <w:r>
+        <w:rPr>
+          <w:lang w:val="ru-RU"/>
+        </w:rPr>
+        <w:t>: "Заполнение формы"</w:t>
+      </w:r>
+    </w:p>
+    <w:p>
+      <w:pPr>
+        <w:pStyle w:val="PlantUML"/>
+        <w:rPr>
+          <w:lang w:val="ru-RU"/>
+        </w:rPr>
+      </w:pPr>
+      <w:r>
+        <w:t>activate</w:t>
+      </w:r>
+      <w:r>
+        <w:rPr>
+          <w:lang w:val="ru-RU"/>
+        </w:rPr>
+        <w:t xml:space="preserve"> "Специалист отдела кадров"</w:t>
+      </w:r>
+    </w:p>
+    <w:p>
+      <w:pPr>
+        <w:pStyle w:val="PlantUML"/>
+        <w:rPr>
+          <w:lang w:val="ru-RU"/>
+        </w:rPr>
+      </w:pPr>
+      <w:r>
+        <w:t>deactivate</w:t>
+      </w:r>
+      <w:r>
+        <w:rPr>
+          <w:lang w:val="ru-RU"/>
+        </w:rPr>
+        <w:t xml:space="preserve"> "Специалист отдела кадров"</w:t>
+      </w:r>
+    </w:p>
+    <w:p>
+      <w:pPr>
+        <w:pStyle w:val="PlantUML"/>
+        <w:rPr>
+          <w:lang w:val="ru-RU"/>
+        </w:rPr>
+      </w:pPr>
+      <w:r>
+        <w:t>Activate</w:t>
+      </w:r>
+      <w:r>
+        <w:rPr>
+          <w:lang w:val="ru-RU"/>
+        </w:rPr>
+        <w:t xml:space="preserve"> </w:t>
+      </w:r>
+      <w:r>
+        <w:t>D</w:t>
+      </w:r>
+    </w:p>
+    <w:p>
+      <w:pPr>
+        <w:pStyle w:val="PlantUML"/>
+        <w:rPr>
+          <w:lang w:val="ru-RU"/>
+        </w:rPr>
+      </w:pPr>
+      <w:r>
+        <w:t>deactivate</w:t>
+      </w:r>
+      <w:r>
+        <w:rPr>
+          <w:lang w:val="ru-RU"/>
+        </w:rPr>
+        <w:t xml:space="preserve"> </w:t>
+      </w:r>
+      <w:r>
+        <w:t>D</w:t>
+      </w:r>
+    </w:p>
+    <w:p>
+      <w:pPr>
+        <w:pStyle w:val="PlantUML"/>
+        <w:rPr>
+          <w:lang w:val="ru-RU"/>
+        </w:rPr>
+      </w:pPr>
+      <w:r>
+        <w:t>D</w:t>
+      </w:r>
+      <w:r>
+        <w:rPr>
+          <w:lang w:val="ru-RU"/>
+        </w:rPr>
+        <w:t xml:space="preserve"> -&gt; </w:t>
+      </w:r>
+      <w:r>
+        <w:t>D</w:t>
+      </w:r>
+      <w:r>
+        <w:rPr>
+          <w:lang w:val="ru-RU"/>
+        </w:rPr>
+        <w:t>: "Проверка правильности заполнения"</w:t>
+      </w:r>
+    </w:p>
+    <w:p>
+      <w:pPr>
+        <w:pStyle w:val="PlantUML"/>
+      </w:pPr>
+      <w:r>
+        <w:t>activate D</w:t>
+      </w:r>
+    </w:p>
+    <w:p>
+      <w:pPr>
+        <w:pStyle w:val="PlantUML"/>
+      </w:pPr>
+      <w:r>
+        <w:t>deactivate D</w:t>
+      </w:r>
+    </w:p>
+    <w:p>
+      <w:pPr>
+        <w:pStyle w:val="PlantUML"/>
+      </w:pPr>
+      <w:r>
+        <w:t>participant</w:t>
+      </w:r>
+      <w:r>
+        <w:t xml:space="preserve"> "</w:t>
+      </w:r>
+      <w:r>
+        <w:t>DataBase</w:t>
+      </w:r>
+      <w:r>
+        <w:t xml:space="preserve">" </w:t>
+      </w:r>
+      <w:r>
+        <w:t>as</w:t>
+      </w:r>
+      <w:r>
+        <w:t xml:space="preserve"> </w:t>
+      </w:r>
+      <w:r>
+        <w:t>E</w:t>
+      </w:r>
+    </w:p>
+    <w:p>
+      <w:pPr>
+        <w:pStyle w:val="PlantUML"/>
+        <w:rPr>
+          <w:lang w:val="ru-RU"/>
+        </w:rPr>
+      </w:pPr>
+      <w:r>
+        <w:t>D</w:t>
+      </w:r>
+      <w:r>
+        <w:rPr>
+          <w:lang w:val="ru-RU"/>
+        </w:rPr>
+        <w:t xml:space="preserve"> -&gt; </w:t>
+      </w:r>
+      <w:r>
+        <w:t>E</w:t>
+      </w:r>
+      <w:r>
+        <w:rPr>
+          <w:lang w:val="ru-RU"/>
+        </w:rPr>
+        <w:t xml:space="preserve"> :"Сохранение данных формы"</w:t>
+      </w:r>
+    </w:p>
+    <w:p>
+      <w:pPr>
+        <w:pStyle w:val="PlantUML"/>
+      </w:pPr>
+      <w:r>
+        <w:t>activate D</w:t>
+      </w:r>
+    </w:p>
+    <w:p>
+      <w:pPr>
+        <w:pStyle w:val="PlantUML"/>
+      </w:pPr>
+      <w:r>
+        <w:t>deactivate D</w:t>
+      </w:r>
+    </w:p>
+    <w:p>
+      <w:pPr>
+        <w:pStyle w:val="PlantUML"/>
+      </w:pPr>
+      <w:r>
+        <w:t xml:space="preserve">activate </w:t>
+      </w:r>
+      <w:r>
+        <w:t>E</w:t>
+      </w:r>
+    </w:p>
+    <w:p>
+      <w:pPr>
+        <w:pStyle w:val="PlantUML"/>
+        <w:rPr>
+          <w:lang w:val="ru-RU"/>
+        </w:rPr>
+      </w:pPr>
+      <w:r>
+        <w:t>deactivate</w:t>
+      </w:r>
+      <w:r>
+        <w:rPr>
+          <w:lang w:val="ru-RU"/>
+        </w:rPr>
+        <w:t xml:space="preserve"> </w:t>
+      </w:r>
+      <w:r>
+        <w:t>E</w:t>
+      </w:r>
+    </w:p>
+    <w:p>
+      <w:pPr>
+        <w:pStyle w:val="PlantUML"/>
+        <w:rPr>
+          <w:lang w:val="ru-RU"/>
+        </w:rPr>
+      </w:pPr>
+      <w:r>
+        <w:t>E</w:t>
+      </w:r>
+      <w:r>
+        <w:rPr>
+          <w:lang w:val="ru-RU"/>
+        </w:rPr>
+        <w:t xml:space="preserve"> &lt;- </w:t>
+      </w:r>
+      <w:r>
+        <w:t>D</w:t>
+      </w:r>
+      <w:r>
+        <w:rPr>
+          <w:lang w:val="ru-RU"/>
+        </w:rPr>
+        <w:t xml:space="preserve"> : "Форма создана, данные успешно сохранены"</w:t>
+      </w:r>
+    </w:p>
+    <w:p>
+      <w:pPr>
+        <w:pStyle w:val="PlantUML"/>
+      </w:pPr>
+      <w:r>
+        <w:t>Activate D</w:t>
+      </w:r>
+    </w:p>
+    <w:p>
+      <w:pPr>
+        <w:pStyle w:val="PlantUML"/>
+      </w:pPr>
+      <w:r>
+        <w:t>Deactivate D</w:t>
+      </w:r>
+    </w:p>
+    <w:p>
+      <w:pPr>
+        <w:pStyle w:val="PlantUML"/>
+      </w:pPr>
+      <w:r>
+        <w:lastRenderedPageBreak/>
+        <w:t>Activate E</w:t>
+      </w:r>
+    </w:p>
+    <w:p>
+      <w:pPr>
+        <w:pStyle w:val="PlantUML"/>
+        <w:rPr>
+          <w:lang w:val="ru-RU"/>
+        </w:rPr>
+      </w:pPr>
+      <w:r>
+        <w:t>Deactivate</w:t>
+      </w:r>
+      <w:r>
+        <w:rPr>
+          <w:lang w:val="ru-RU"/>
+        </w:rPr>
+        <w:t xml:space="preserve"> </w:t>
+      </w:r>
+      <w:r>
+        <w:t>E</w:t>
+      </w:r>
+    </w:p>
+    <w:p>
+      <w:pPr>
+        <w:pStyle w:val="PlantUML"/>
+        <w:rPr>
+          <w:lang w:val="ru-RU"/>
+        </w:rPr>
+      </w:pPr>
+      <w:r>
+        <w:t>D</w:t>
+      </w:r>
+      <w:r>
+        <w:rPr>
+          <w:lang w:val="ru-RU"/>
+        </w:rPr>
+        <w:t xml:space="preserve"> -&gt; "Специалист отдела кадров" : "Форма создана"</w:t>
+      </w:r>
+    </w:p>
+    <w:p>
+      <w:pPr>
+        <w:pStyle w:val="PlantUML"/>
+      </w:pPr>
+      <w:r>
+        <w:t>Activate D</w:t>
+      </w:r>
+    </w:p>
+    <w:p>
+      <w:pPr>
+        <w:pStyle w:val="PlantUML"/>
+      </w:pPr>
+      <w:r>
+        <w:t>Deactivate D</w:t>
+      </w:r>
+    </w:p>
+    <w:p>
+      <w:pPr>
+        <w:pStyle w:val="PlantUML"/>
+      </w:pPr>
+      <w:r>
+        <w:t>Activate</w:t>
+      </w:r>
+      <w:r>
+        <w:t xml:space="preserve"> "</w:t>
       </w:r>
       <w:r>
         <w:t>Специалист</w:t>
@@ -142,272 +1243,74 @@
     <w:p>
       <w:pPr>
         <w:pStyle w:val="PlantUML"/>
-      </w:pPr>
-      <w:r>
-        <w:t>participant "</w:t>
-      </w:r>
-      <w:r>
-        <w:t>Менеджер</w:t>
-      </w:r>
-      <w:r>
-        <w:t xml:space="preserve"> </w:t>
-      </w:r>
-      <w:r>
-        <w:t>паролей</w:t>
-      </w:r>
-      <w:r>
-        <w:t>" as B</w:t>
-      </w:r>
-    </w:p>
-    <w:p>
-      <w:pPr>
-        <w:pStyle w:val="PlantUML"/>
-      </w:pPr>
-      <w:r>
-        <w:t xml:space="preserve">A -&gt; B: </w:t>
-      </w:r>
-      <w:r>
-        <w:t>Ввод</w:t>
-      </w:r>
-      <w:r>
-        <w:t xml:space="preserve"> </w:t>
-      </w:r>
-      <w:r>
-        <w:t>пароля</w:t>
-      </w:r>
-    </w:p>
-    <w:p>
-      <w:pPr>
-        <w:pStyle w:val="PlantUML"/>
-      </w:pPr>
-      <w:r>
-        <w:t>activate A</w:t>
-      </w:r>
-    </w:p>
-    <w:p>
-      <w:pPr>
-        <w:pStyle w:val="PlantUML"/>
-      </w:pPr>
-      <w:r>
-        <w:t>deactivate A</w:t>
-      </w:r>
-    </w:p>
-    <w:p>
-      <w:pPr>
-        <w:pStyle w:val="PlantUML"/>
-      </w:pPr>
-      <w:r>
-        <w:t>Activate B</w:t>
-      </w:r>
-    </w:p>
-    <w:p>
-      <w:pPr>
-        <w:pStyle w:val="PlantUML"/>
-      </w:pPr>
-      <w:r>
-        <w:t>Deactivate B</w:t>
-      </w:r>
-    </w:p>
-    <w:p>
-      <w:pPr>
-        <w:pStyle w:val="PlantUML"/>
-      </w:pPr>
-      <w:r>
-        <w:t>B -&gt; B: "Проверка подлиности"</w:t>
-      </w:r>
-    </w:p>
-    <w:p>
-      <w:pPr>
-        <w:pStyle w:val="PlantUML"/>
-      </w:pPr>
-      <w:r>
-        <w:t>Activate B</w:t>
-      </w:r>
-    </w:p>
-    <w:p>
-      <w:pPr>
-        <w:pStyle w:val="PlantUML"/>
-      </w:pPr>
-      <w:r>
-        <w:t>Deactivate B</w:t>
-      </w:r>
-    </w:p>
-    <w:p>
-      <w:pPr>
-        <w:pStyle w:val="PlantUML"/>
-      </w:pPr>
-      <w:r>
-        <w:t>B -&gt; "Специалист отдела кадров": "Идентификация прошла успешно"</w:t>
-      </w:r>
-    </w:p>
-    <w:p>
-      <w:pPr>
-        <w:pStyle w:val="PlantUML"/>
-      </w:pPr>
-      <w:r>
-        <w:t>Activate B</w:t>
-      </w:r>
-    </w:p>
-    <w:p>
-      <w:pPr>
-        <w:pStyle w:val="PlantUML"/>
-      </w:pPr>
-      <w:r>
-        <w:t>activate "Специалист отдела кадров"</w:t>
-      </w:r>
-    </w:p>
-    <w:p>
-      <w:pPr>
-        <w:pStyle w:val="PlantUML"/>
-      </w:pPr>
-      <w:r>
-        <w:t>deactivate "Специалист отдела кадров"</w:t>
-      </w:r>
-    </w:p>
-    <w:p>
-      <w:pPr>
-        <w:pStyle w:val="PlantUML"/>
-      </w:pPr>
-      <w:r>
-        <w:t>participant "Главная форма программы" as C</w:t>
-      </w:r>
-    </w:p>
-    <w:p>
-      <w:pPr>
-        <w:pStyle w:val="PlantUML"/>
-      </w:pPr>
-      <w:proofErr w:type="spellStart"/>
+        <w:rPr>
+          <w:lang w:val="ru-RU"/>
+        </w:rPr>
+      </w:pPr>
       <w:r>
         <w:t>Deactivate</w:t>
       </w:r>
-      <w:proofErr w:type="spellEnd"/>
-      <w:r>
-        <w:t xml:space="preserve"> B</w:t>
-      </w:r>
-    </w:p>
-    <w:p>
-      <w:pPr>
-        <w:pStyle w:val="PlantUML"/>
-      </w:pPr>
-      <w:r>
-        <w:t>"Специалист отдела кадров" -&gt; C : "Открыть форму отдела кадров"</w:t>
-      </w:r>
-    </w:p>
-    <w:p>
-      <w:pPr>
-        <w:pStyle w:val="PlantUML"/>
-      </w:pPr>
-      <w:proofErr w:type="spellStart"/>
-      <w:r>
-        <w:t>activate</w:t>
-      </w:r>
-      <w:proofErr w:type="spellEnd"/>
-      <w:r>
+      <w:r>
+        <w:rPr>
+          <w:lang w:val="ru-RU"/>
+        </w:rPr>
         <w:t xml:space="preserve"> "Специалист отдела кадров"</w:t>
       </w:r>
     </w:p>
     <w:p>
       <w:pPr>
         <w:pStyle w:val="PlantUML"/>
-      </w:pPr>
-      <w:proofErr w:type="spellStart"/>
-      <w:r>
-        <w:t>deactivate</w:t>
-      </w:r>
-      <w:proofErr w:type="spellEnd"/>
-      <w:r>
-        <w:t xml:space="preserve"> "Специалист отдела кадров"</w:t>
-      </w:r>
-    </w:p>
-    <w:p>
-      <w:pPr>
-        <w:pStyle w:val="PlantUML"/>
-      </w:pPr>
-      <w:proofErr w:type="spellStart"/>
-      <w:r>
-        <w:t>activate</w:t>
-      </w:r>
-      <w:proofErr w:type="spellEnd"/>
-      <w:r>
-        <w:t xml:space="preserve"> C</w:t>
-      </w:r>
-    </w:p>
-    <w:p>
-      <w:pPr>
-        <w:pStyle w:val="PlantUML"/>
-      </w:pPr>
-      <w:proofErr w:type="spellStart"/>
-      <w:r>
-        <w:t>Deactivate</w:t>
-      </w:r>
-      <w:proofErr w:type="spellEnd"/>
-      <w:r>
-        <w:t xml:space="preserve"> C</w:t>
-      </w:r>
-    </w:p>
-    <w:p>
-      <w:pPr>
-        <w:pStyle w:val="PlantUML"/>
-      </w:pPr>
-      <w:r>
-        <w:t>C -&gt; A: "Ввод пароля для входа в отдел кадров"</w:t>
-      </w:r>
-    </w:p>
-    <w:p>
-      <w:pPr>
-        <w:pStyle w:val="PlantUML"/>
-      </w:pPr>
-      <w:r>
-        <w:t>activate C</w:t>
-      </w:r>
-    </w:p>
-    <w:p>
-      <w:pPr>
-        <w:pStyle w:val="PlantUML"/>
-      </w:pPr>
-      <w:r>
-        <w:t>Deactivate C</w:t>
-      </w:r>
-    </w:p>
-    <w:p>
-      <w:pPr>
-        <w:pStyle w:val="PlantUML"/>
-      </w:pPr>
-      <w:r>
-        <w:t>Activate A</w:t>
-      </w:r>
-    </w:p>
-    <w:p>
-      <w:pPr>
-        <w:pStyle w:val="PlantUML"/>
-      </w:pPr>
-      <w:r>
-        <w:t>Deactivate A</w:t>
-      </w:r>
-    </w:p>
-    <w:p>
-      <w:pPr>
-        <w:pStyle w:val="PlantUML"/>
-      </w:pPr>
-      <w:r>
-        <w:t>Deactivate C</w:t>
-      </w:r>
-    </w:p>
-    <w:p>
-      <w:pPr>
-        <w:pStyle w:val="PlantUML"/>
-      </w:pPr>
-      <w:r>
-        <w:t>A -&gt; B: "</w:t>
-      </w:r>
-      <w:r>
-        <w:t>Сверка</w:t>
-      </w:r>
-      <w:r>
-        <w:t xml:space="preserve"> </w:t>
-      </w:r>
-      <w:r>
-        <w:t>подлинности</w:t>
+        <w:rPr>
+          <w:lang w:val="ru-RU"/>
+        </w:rPr>
+      </w:pPr>
+      <w:r>
+        <w:t>D</w:t>
+      </w:r>
+      <w:r>
+        <w:rPr>
+          <w:lang w:val="ru-RU"/>
+        </w:rPr>
+        <w:t xml:space="preserve"> -&gt; "Специалист отдела кадров" : "Закрыть"</w:t>
+      </w:r>
+    </w:p>
+    <w:p>
+      <w:pPr>
+        <w:pStyle w:val="PlantUML"/>
+      </w:pPr>
+      <w:r>
+        <w:t>Activate D</w:t>
+      </w:r>
+    </w:p>
+    <w:p>
+      <w:pPr>
+        <w:pStyle w:val="PlantUML"/>
+      </w:pPr>
+      <w:r>
+        <w:t>Deactivate D</w:t>
+      </w:r>
+    </w:p>
+    <w:p>
+      <w:pPr>
+        <w:pStyle w:val="PlantUML"/>
+      </w:pPr>
+      <w:r>
+        <w:t>Activate "</w:t>
+      </w:r>
+      <w:r>
+        <w:t>Специалист</w:t>
+      </w:r>
+      <w:r>
+        <w:t xml:space="preserve"> </w:t>
+      </w:r>
+      <w:r>
+        <w:t>отдела</w:t>
+      </w:r>
+      <w:r>
+        <w:t xml:space="preserve"> </w:t>
+      </w:r>
+      <w:r>
+        <w:t>кадров</w:t>
       </w:r>
       <w:r>
         <w:t>"</w:t>
@@ -418,252 +1321,6 @@
         <w:pStyle w:val="PlantUML"/>
       </w:pPr>
       <w:r>
-        <w:t>Activate A</w:t>
-      </w:r>
-    </w:p>
-    <w:p>
-      <w:pPr>
-        <w:pStyle w:val="PlantUML"/>
-      </w:pPr>
-      <w:r>
-        <w:t>Deactivate A</w:t>
-      </w:r>
-    </w:p>
-    <w:p>
-      <w:pPr>
-        <w:pStyle w:val="PlantUML"/>
-      </w:pPr>
-      <w:r>
-        <w:t>Activate B</w:t>
-      </w:r>
-    </w:p>
-    <w:p>
-      <w:pPr>
-        <w:pStyle w:val="PlantUML"/>
-      </w:pPr>
-      <w:r>
-        <w:t>deactivate B</w:t>
-      </w:r>
-    </w:p>
-    <w:p>
-      <w:pPr>
-        <w:pStyle w:val="PlantUML"/>
-      </w:pPr>
-      <w:r>
-        <w:t>B -&gt; B: "Подтверждение идентификации"</w:t>
-      </w:r>
-    </w:p>
-    <w:p>
-      <w:pPr>
-        <w:pStyle w:val="PlantUML"/>
-      </w:pPr>
-      <w:r>
-        <w:t>Activate B</w:t>
-      </w:r>
-    </w:p>
-    <w:p>
-      <w:pPr>
-        <w:pStyle w:val="PlantUML"/>
-      </w:pPr>
-      <w:r>
-        <w:t>deactivate B</w:t>
-      </w:r>
-    </w:p>
-    <w:p>
-      <w:pPr>
-        <w:pStyle w:val="PlantUML"/>
-      </w:pPr>
-      <w:r>
-        <w:t>participant "</w:t>
-      </w:r>
-      <w:r>
-        <w:t>Главная</w:t>
-      </w:r>
-      <w:r>
-        <w:t xml:space="preserve"> </w:t>
-      </w:r>
-      <w:r>
-        <w:t>форма</w:t>
-      </w:r>
-      <w:r>
-        <w:t xml:space="preserve"> </w:t>
-      </w:r>
-      <w:r>
-        <w:t>отдела</w:t>
-      </w:r>
-      <w:r>
-        <w:t xml:space="preserve"> </w:t>
-      </w:r>
-      <w:r>
-        <w:t>кадров</w:t>
-      </w:r>
-      <w:r>
-        <w:t>" as D</w:t>
-      </w:r>
-    </w:p>
-    <w:p>
-      <w:pPr>
-        <w:pStyle w:val="PlantUML"/>
-      </w:pPr>
-      <w:r>
-        <w:t>deactivate B</w:t>
-      </w:r>
-    </w:p>
-    <w:p>
-      <w:pPr>
-        <w:pStyle w:val="PlantUML"/>
-      </w:pPr>
-      <w:r>
-        <w:t>"Специалист отдела кадров" -&gt; D: "Открыть"</w:t>
-      </w:r>
-    </w:p>
-    <w:p>
-      <w:pPr>
-        <w:pStyle w:val="PlantUML"/>
-      </w:pPr>
-      <w:r>
-        <w:t>activate "Специалист отдела кадров"</w:t>
-      </w:r>
-    </w:p>
-    <w:p>
-      <w:pPr>
-        <w:pStyle w:val="PlantUML"/>
-      </w:pPr>
-      <w:r>
-        <w:t>deactivate "Специалист отдела кадров"</w:t>
-      </w:r>
-    </w:p>
-    <w:p>
-      <w:pPr>
-        <w:pStyle w:val="PlantUML"/>
-      </w:pPr>
-      <w:r>
-        <w:t>activate D</w:t>
-      </w:r>
-    </w:p>
-    <w:p>
-      <w:pPr>
-        <w:pStyle w:val="PlantUML"/>
-      </w:pPr>
-      <w:r>
-        <w:t>deactivate D</w:t>
-      </w:r>
-    </w:p>
-    <w:p>
-      <w:pPr>
-        <w:pStyle w:val="PlantUML"/>
-      </w:pPr>
-      <w:r>
-        <w:t>participant "</w:t>
-      </w:r>
-      <w:r>
-        <w:t>Менеджер</w:t>
-      </w:r>
-      <w:r>
-        <w:t xml:space="preserve"> </w:t>
-      </w:r>
-      <w:r>
-        <w:t>транзакций</w:t>
-      </w:r>
-      <w:r>
-        <w:t>" as E</w:t>
-      </w:r>
-    </w:p>
-    <w:p>
-      <w:pPr>
-        <w:pStyle w:val="PlantUML"/>
-      </w:pPr>
-      <w:r>
-        <w:t>D -&gt; E :"Выбор формы заполнения"</w:t>
-      </w:r>
-    </w:p>
-    <w:p>
-      <w:pPr>
-        <w:pStyle w:val="PlantUML"/>
-      </w:pPr>
-      <w:r>
-        <w:t>Activate E</w:t>
-      </w:r>
-    </w:p>
-    <w:p>
-      <w:pPr>
-        <w:pStyle w:val="PlantUML"/>
-      </w:pPr>
-      <w:r>
-        <w:t>Deactivate E</w:t>
-      </w:r>
-    </w:p>
-    <w:p>
-      <w:pPr>
-        <w:pStyle w:val="PlantUML"/>
-      </w:pPr>
-      <w:r>
-        <w:t>Activate D</w:t>
-      </w:r>
-    </w:p>
-    <w:p>
-      <w:pPr>
-        <w:pStyle w:val="PlantUML"/>
-      </w:pPr>
-      <w:r>
-        <w:t>Deactivate D</w:t>
-      </w:r>
-    </w:p>
-    <w:p>
-      <w:pPr>
-        <w:pStyle w:val="PlantUML"/>
-      </w:pPr>
-      <w:r>
-        <w:t>"Специалист отдела кадров" -&gt; D : "Заполнение формы"</w:t>
-      </w:r>
-    </w:p>
-    <w:p>
-      <w:pPr>
-        <w:pStyle w:val="PlantUML"/>
-      </w:pPr>
-      <w:r>
-        <w:t>Activate D</w:t>
-      </w:r>
-    </w:p>
-    <w:p>
-      <w:pPr>
-        <w:pStyle w:val="PlantUML"/>
-      </w:pPr>
-      <w:r>
-        <w:t>Deactivate D</w:t>
-      </w:r>
-    </w:p>
-    <w:p>
-      <w:pPr>
-        <w:pStyle w:val="PlantUML"/>
-      </w:pPr>
-      <w:r>
-        <w:t>Activate "</w:t>
-      </w:r>
-      <w:r>
-        <w:t>Специалист</w:t>
-      </w:r>
-      <w:r>
-        <w:t xml:space="preserve"> </w:t>
-      </w:r>
-      <w:r>
-        <w:t>отдела</w:t>
-      </w:r>
-      <w:r>
-        <w:t xml:space="preserve"> </w:t>
-      </w:r>
-      <w:r>
-        <w:t>кадров</w:t>
-      </w:r>
-      <w:r>
-        <w:t>"</w:t>
-      </w:r>
-    </w:p>
-    <w:p>
-      <w:pPr>
-        <w:pStyle w:val="PlantUML"/>
-      </w:pPr>
-      <w:r>
         <w:t>Deactivate "Специалист отдела кадров"</w:t>
       </w:r>
     </w:p>
@@ -672,64 +1329,6 @@
         <w:pStyle w:val="PlantUML"/>
       </w:pPr>
       <w:r>
-        <w:t>D -&gt; "Специалист отдела кадров" : "Закрыть"</w:t>
-      </w:r>
-    </w:p>
-    <w:p>
-      <w:pPr>
-        <w:pStyle w:val="PlantUML"/>
-      </w:pPr>
-      <w:r>
-        <w:t>Activate D</w:t>
-      </w:r>
-    </w:p>
-    <w:p>
-      <w:pPr>
-        <w:pStyle w:val="PlantUML"/>
-      </w:pPr>
-      <w:r>
-        <w:t>Deactivate D</w:t>
-      </w:r>
-    </w:p>
-    <w:p>
-      <w:pPr>
-        <w:pStyle w:val="PlantUML"/>
-      </w:pPr>
-      <w:r>
-        <w:t>Activate "</w:t>
-      </w:r>
-      <w:r>
-        <w:t>Специалист</w:t>
-      </w:r>
-      <w:r>
-        <w:t xml:space="preserve"> </w:t>
-      </w:r>
-      <w:r>
-        <w:t>отдела</w:t>
-      </w:r>
-      <w:r>
-        <w:t xml:space="preserve"> </w:t>
-      </w:r>
-      <w:r>
-        <w:t>кадров</w:t>
-      </w:r>
-      <w:r>
-        <w:t>"</w:t>
-      </w:r>
-    </w:p>
-    <w:p>
-      <w:pPr>
-        <w:pStyle w:val="PlantUML"/>
-      </w:pPr>
-      <w:r>
-        <w:t>Deactivate "Специалист отдела кадров"</w:t>
-      </w:r>
-    </w:p>
-    <w:p>
-      <w:pPr>
-        <w:pStyle w:val="PlantUML"/>
-      </w:pPr>
-      <w:r>
         <w:t>@enduml</w:t>
       </w:r>
     </w:p>
@@ -741,18 +1340,19 @@
         <w:rPr>
           <w:noProof/>
         </w:rPr>
-        <w:lastRenderedPageBreak/>
         <w:drawing>
-          <wp:inline distT="0" distB="0" distL="0" distR="0" wp14:anchorId="660B9B36" wp14:editId="25717625">
-            <wp:extent cx="5940425" cy="6246495"/>
-            <wp:effectExtent l="0" t="0" r="3175" b="1905"/>
-            <wp:docPr id="1" name="Рисунок 1" descr="Generated by PlantUML"/>
-            <wp:cNvGraphicFramePr/>
+          <wp:inline distT="0" distB="0" distL="0" distR="0" wp14:anchorId="5C21F9C7" wp14:editId="690524EE">
+            <wp:extent cx="4820035" cy="6080760"/>
+            <wp:effectExtent l="0" t="0" r="0" b="0"/>
+            <wp:docPr id="2" name="Рисунок 2" descr="Generated by PlantUML"/>
+            <wp:cNvGraphicFramePr>
+              <a:graphicFrameLocks xmlns:a="http://schemas.openxmlformats.org/drawingml/2006/main"/>
+            </wp:cNvGraphicFramePr>
             <a:graphic xmlns:a="http://schemas.openxmlformats.org/drawingml/2006/main">
               <a:graphicData uri="http://schemas.openxmlformats.org/drawingml/2006/picture">
                 <pic:pic xmlns:pic="http://schemas.openxmlformats.org/drawingml/2006/picture">
                   <pic:nvPicPr>
-                    <pic:cNvPr id="1" name="Рисунок 1" descr="Generated by PlantUML"/>
+                    <pic:cNvPr id="2" name="Рисунок 2" descr="Generated by PlantUML"/>
                     <pic:cNvPicPr/>
                   </pic:nvPicPr>
                   <pic:blipFill>
@@ -770,7 +1370,7 @@
                   <pic:spPr>
                     <a:xfrm>
                       <a:off x="0" y="0"/>
-                      <a:ext cx="5940425" cy="6246495"/>
+                      <a:ext cx="4822450" cy="6083807"/>
                     </a:xfrm>
                     <a:prstGeom prst="rect">
                       <a:avLst/>
